--- a/code-snippets/TravisCI - Autodeploy to K8s.docx
+++ b/code-snippets/TravisCI - Autodeploy to K8s.docx
@@ -29,165 +29,7 @@
     </w:p>
     <w:p>
       <w:r>
-        <w:t>#!/bin/bash -ev</w:t>
-      </w:r>
-    </w:p>
-    <w:p>
-      <w:r>
-        <w:t># TravisCI Autodeploy to Kubernetes Script</w:t>
-      </w:r>
-    </w:p>
-    <w:p/>
-    <w:p>
-      <w:r>
-        <w:t># Ensure all required environment variables are present</w:t>
-      </w:r>
-    </w:p>
-    <w:p>
-      <w:r>
-        <w:t>if [ -z "$KUBERNETES_CLUSTER_CERTIFICATE" ] || \</w:t>
-      </w:r>
-    </w:p>
-    <w:p>
-      <w:r>
-        <w:t xml:space="preserve">    [ -z "$KUBERNETES_SERVER" ] || \</w:t>
-      </w:r>
-    </w:p>
-    <w:p>
-      <w:r>
-        <w:t xml:space="preserve">    [ -z "$KUBERNETES_SERVICE_ACC_TOKEN" ]; then</w:t>
-      </w:r>
-    </w:p>
-    <w:p>
-      <w:r>
-        <w:t xml:space="preserve">    &gt;&amp;2 echo 'Required variable unset, docker build and deploy failed'</w:t>
-      </w:r>
-    </w:p>
-    <w:p>
-      <w:r>
-        <w:t xml:space="preserve">    exit 1</w:t>
-      </w:r>
-    </w:p>
-    <w:p>
-      <w:r>
-        <w:t>fi</w:t>
-      </w:r>
-    </w:p>
-    <w:p/>
-    <w:p>
-      <w:r>
-        <w:t># Generate latest docker image name</w:t>
-      </w:r>
-    </w:p>
-    <w:p>
-      <w:r>
-        <w:t>container_version=$(git rev-parse --short=8 HEAD)</w:t>
-      </w:r>
-    </w:p>
-    <w:p/>
-    <w:p>
-      <w:r>
-        <w:t>echo : "</w:t>
-      </w:r>
-    </w:p>
-    <w:p>
-      <w:r>
-        <w:t>Travis-CI autodeploy to kubernetes script</w:t>
-      </w:r>
-    </w:p>
-    <w:p>
-      <w:r>
-        <w:t>Repo: $TRAVIS_REPO_SLUG</w:t>
-      </w:r>
-    </w:p>
-    <w:p>
-      <w:r>
-        <w:t>Image Version: $container_version</w:t>
-      </w:r>
-    </w:p>
-    <w:p>
-      <w:r>
-        <w:t>"</w:t>
-      </w:r>
-    </w:p>
-    <w:p/>
-    <w:p>
-      <w:r>
-        <w:t># Update kube deployment files with new container version</w:t>
-      </w:r>
-    </w:p>
-    <w:p>
-      <w:r>
-        <w:t>find ./kube/ -type f | xargs sed -i "s/CONTAINER_VERSION/$container_version/g"</w:t>
-      </w:r>
-    </w:p>
-    <w:p/>
-    <w:p>
-      <w:r>
-        <w:t># Install kubernetes cli and add to path</w:t>
-      </w:r>
-    </w:p>
-    <w:p>
-      <w:r>
-        <w:t>curl -LO https://storage.googleapis.com/kubernetes-release/release/$(curl -s https://storage.googleapis.com/kubernetes-release/release/stable.txt)/bin/linux/amd64/kubectl</w:t>
-      </w:r>
-    </w:p>
-    <w:p>
-      <w:r>
-        <w:t>chmod +x ./kubectl</w:t>
-      </w:r>
-    </w:p>
-    <w:p>
-      <w:r>
-        <w:t>sudo mv ./kubectl /usr/local/bin/kubectl</w:t>
-      </w:r>
-    </w:p>
-    <w:p/>
-    <w:p>
-      <w:r>
-        <w:t># Create cerifiticate file</w:t>
-      </w:r>
-    </w:p>
-    <w:p>
-      <w:r>
-        <w:t>echo "$KUBERNETES_CLUSTER_CERTIFICATE" | base64 --decode &gt; cert.crt</w:t>
-      </w:r>
-    </w:p>
-    <w:p/>
-    <w:p>
-      <w:r>
-        <w:t># Apply updated kubernetes application config</w:t>
-      </w:r>
-    </w:p>
-    <w:p>
-      <w:r>
-        <w:t>kubectl --kubeconfig=/dev/null \</w:t>
-      </w:r>
-    </w:p>
-    <w:p>
-      <w:r>
-        <w:t xml:space="preserve">  --certificate-authority=cert.crt \</w:t>
-      </w:r>
-    </w:p>
-    <w:p>
-      <w:r>
-        <w:t xml:space="preserve">  --server=$KUBERNETES_SERVER \</w:t>
-      </w:r>
-    </w:p>
-    <w:p>
-      <w:r>
-        <w:t xml:space="preserve">  --token=$KUBERNETES_SERVICE_ACC_TOKEN \</w:t>
-      </w:r>
-    </w:p>
-    <w:p>
-      <w:pPr>
-        <w:rPr>
-          <w:b/>
-          <w:bCs/>
-        </w:rPr>
-      </w:pPr>
-      <w:r>
-        <w:t xml:space="preserve">  apply -f ./kube/</w:t>
+        <w:t>See file</w:t>
       </w:r>
     </w:p>
     <w:p>
@@ -195,30 +37,254 @@
         <w:pStyle w:val="Heading1"/>
       </w:pPr>
       <w:r>
+        <w:t>Detail</w:t>
+      </w:r>
+    </w:p>
+    <w:p>
+      <w:r>
+        <w:t>#### Automatically apply updated Kubernetes config to control plane using Travis-CI</w:t>
+      </w:r>
+    </w:p>
+    <w:p/>
+    <w:p>
+      <w:r>
+        <w:t>Add script to project in suitable scripts directory:</w:t>
+      </w:r>
+    </w:p>
+    <w:p/>
+    <w:p>
+      <w:r>
+        <w:t>```</w:t>
+      </w:r>
+    </w:p>
+    <w:p>
+      <w:r>
+        <w:t>./scripts/travis-ci/travis-ci-autodeploy-kube.sh</w:t>
+      </w:r>
+    </w:p>
+    <w:p>
+      <w:r>
+        <w:t>```</w:t>
+      </w:r>
+    </w:p>
+    <w:p/>
+    <w:p>
+      <w:r>
+        <w:t>Add the ```travis-ci-autodeploy-kube.sh script``` as a script to the travis-ci deploy hook in ```travis.yml```:</w:t>
+      </w:r>
+    </w:p>
+    <w:p/>
+    <w:p>
+      <w:r>
+        <w:t>```yaml</w:t>
+      </w:r>
+    </w:p>
+    <w:p>
+      <w:r>
+        <w:t>deploy:</w:t>
+      </w:r>
+    </w:p>
+    <w:p>
+      <w:r>
+        <w:t xml:space="preserve">  provider: script</w:t>
+      </w:r>
+    </w:p>
+    <w:p>
+      <w:r>
+        <w:t xml:space="preserve">  script: bash ./scripts/travis-ci/travis-ci-autodeploy-kube.sh</w:t>
+      </w:r>
+    </w:p>
+    <w:p>
+      <w:r>
+        <w:t xml:space="preserve">  on:</w:t>
+      </w:r>
+    </w:p>
+    <w:p>
+      <w:r>
+        <w:t xml:space="preserve">    branch: master</w:t>
+      </w:r>
+    </w:p>
+    <w:p>
+      <w:r>
+        <w:t>```</w:t>
+      </w:r>
+    </w:p>
+    <w:p/>
+    <w:p>
+      <w:r>
+        <w:t>In the Kubernetes deployment create and apply a ServiceAccount object and bind a role to it, allowing limited deploy access to the cluster. For example:</w:t>
+      </w:r>
+    </w:p>
+    <w:p/>
+    <w:p>
+      <w:r>
+        <w:t>Account: ```cicd-service-account.yml```</w:t>
+      </w:r>
+    </w:p>
+    <w:p/>
+    <w:p>
+      <w:r>
+        <w:t>```yaml</w:t>
+      </w:r>
+    </w:p>
+    <w:p>
+      <w:r>
+        <w:t>apiVersion: v1</w:t>
+      </w:r>
+    </w:p>
+    <w:p>
+      <w:r>
+        <w:t>kind: ServiceAccount</w:t>
+      </w:r>
+    </w:p>
+    <w:p>
+      <w:r>
+        <w:t>metadata:</w:t>
+      </w:r>
+    </w:p>
+    <w:p>
+      <w:r>
+        <w:t xml:space="preserve">  name: cicd</w:t>
+      </w:r>
+    </w:p>
+    <w:p>
+      <w:r>
+        <w:t xml:space="preserve">  namespace: default</w:t>
+      </w:r>
+    </w:p>
+    <w:p>
+      <w:r>
+        <w:t>```</w:t>
+      </w:r>
+    </w:p>
+    <w:p/>
+    <w:p>
+      <w:r>
+        <w:t>Role: ```cicd-role.yml```</w:t>
+      </w:r>
+    </w:p>
+    <w:p/>
+    <w:p>
+      <w:r>
+        <w:t>```yaml</w:t>
+      </w:r>
+    </w:p>
+    <w:p>
+      <w:r>
+        <w:t>apiVersion: rbac.authorization.k8s.io/v1</w:t>
+      </w:r>
+    </w:p>
+    <w:p>
+      <w:r>
+        <w:t>kind: ClusterRole</w:t>
+      </w:r>
+    </w:p>
+    <w:p>
+      <w:r>
         <w:lastRenderedPageBreak/>
-        <w:t>Detail</w:t>
-      </w:r>
-    </w:p>
-    <w:p>
-      <w:r>
-        <w:t>#### Automatically apply updated Kubernetes config to control plane using Travis-CI</w:t>
-      </w:r>
-    </w:p>
-    <w:p/>
-    <w:p>
-      <w:r>
-        <w:t>Add script to project in suitable scripts directory:</w:t>
-      </w:r>
-    </w:p>
-    <w:p/>
+        <w:t>metadata:</w:t>
+      </w:r>
+    </w:p>
+    <w:p>
+      <w:r>
+        <w:t xml:space="preserve">  name: cicd</w:t>
+      </w:r>
+    </w:p>
+    <w:p>
+      <w:r>
+        <w:t>rules:</w:t>
+      </w:r>
+    </w:p>
+    <w:p>
+      <w:r>
+        <w:t xml:space="preserve">  - apiGroups: ["", "apps", "batch", "extensions", "storage.k8s.io"]</w:t>
+      </w:r>
+    </w:p>
+    <w:p>
+      <w:r>
+        <w:t xml:space="preserve">    resources: ["deployments", "services", "replicasets", "pods", "jobs", "cronjobs", "storageclasses", "persistentvolumeclaims"]</w:t>
+      </w:r>
+    </w:p>
+    <w:p>
+      <w:r>
+        <w:t xml:space="preserve">    verbs: ["*"]</w:t>
+      </w:r>
+    </w:p>
     <w:p>
       <w:r>
         <w:t>```</w:t>
       </w:r>
     </w:p>
-    <w:p>
-      <w:r>
-        <w:t>./scripts/travis-ci/travis-ci-autodeploy-kube.sh</w:t>
+    <w:p/>
+    <w:p>
+      <w:r>
+        <w:t>Binding: ``` cicd-role-binding.yml</w:t>
+      </w:r>
+    </w:p>
+    <w:p/>
+    <w:p>
+      <w:r>
+        <w:t>```yaml</w:t>
+      </w:r>
+    </w:p>
+    <w:p>
+      <w:r>
+        <w:t>apiVersion: rbac.authorization.k8s.io/v1</w:t>
+      </w:r>
+    </w:p>
+    <w:p>
+      <w:r>
+        <w:t>kind: ClusterRoleBinding</w:t>
+      </w:r>
+    </w:p>
+    <w:p>
+      <w:r>
+        <w:t>metadata:</w:t>
+      </w:r>
+    </w:p>
+    <w:p>
+      <w:r>
+        <w:t xml:space="preserve">  name: cicd</w:t>
+      </w:r>
+    </w:p>
+    <w:p>
+      <w:r>
+        <w:t>subjects:</w:t>
+      </w:r>
+    </w:p>
+    <w:p>
+      <w:r>
+        <w:t xml:space="preserve">  - kind: ServiceAccount</w:t>
+      </w:r>
+    </w:p>
+    <w:p>
+      <w:r>
+        <w:t xml:space="preserve">    name: cicd</w:t>
+      </w:r>
+    </w:p>
+    <w:p>
+      <w:r>
+        <w:t xml:space="preserve">    namespace: default</w:t>
+      </w:r>
+    </w:p>
+    <w:p>
+      <w:r>
+        <w:t>roleRef:</w:t>
+      </w:r>
+    </w:p>
+    <w:p>
+      <w:r>
+        <w:t xml:space="preserve">  kind: ClusterRole</w:t>
+      </w:r>
+    </w:p>
+    <w:p>
+      <w:r>
+        <w:t xml:space="preserve">  name: cicd</w:t>
+      </w:r>
+    </w:p>
+    <w:p>
+      <w:r>
+        <w:t xml:space="preserve">  apiGroup: rbac.authorization.k8s.io</w:t>
       </w:r>
     </w:p>
     <w:p>
@@ -229,230 +295,6 @@
     <w:p/>
     <w:p>
       <w:r>
-        <w:t>Add the ```travis-ci-autodeploy-kube.sh script``` as a script to the travis-ci deploy hook in ```travis.yml```:</w:t>
-      </w:r>
-    </w:p>
-    <w:p/>
-    <w:p>
-      <w:r>
-        <w:t>```yaml</w:t>
-      </w:r>
-    </w:p>
-    <w:p>
-      <w:r>
-        <w:t>deploy:</w:t>
-      </w:r>
-    </w:p>
-    <w:p>
-      <w:r>
-        <w:t xml:space="preserve">  provider: script</w:t>
-      </w:r>
-    </w:p>
-    <w:p>
-      <w:r>
-        <w:t xml:space="preserve">  script: bash ./scripts/travis-ci/travis-ci-autodeploy-kube.sh</w:t>
-      </w:r>
-    </w:p>
-    <w:p>
-      <w:r>
-        <w:t xml:space="preserve">  on:</w:t>
-      </w:r>
-    </w:p>
-    <w:p>
-      <w:r>
-        <w:t xml:space="preserve">    branch: master</w:t>
-      </w:r>
-    </w:p>
-    <w:p>
-      <w:r>
-        <w:t>```</w:t>
-      </w:r>
-    </w:p>
-    <w:p/>
-    <w:p>
-      <w:r>
-        <w:t>In the Kubernetes deployment create and apply a ServiceAccount object and bind a role to it, allowing limited deploy access to the cluster. For example:</w:t>
-      </w:r>
-    </w:p>
-    <w:p/>
-    <w:p>
-      <w:r>
-        <w:t>Account: ```cicd-service-account.yml```</w:t>
-      </w:r>
-    </w:p>
-    <w:p/>
-    <w:p>
-      <w:r>
-        <w:t>```yaml</w:t>
-      </w:r>
-    </w:p>
-    <w:p>
-      <w:r>
-        <w:t>apiVersion: v1</w:t>
-      </w:r>
-    </w:p>
-    <w:p>
-      <w:r>
-        <w:t>kind: ServiceAccount</w:t>
-      </w:r>
-    </w:p>
-    <w:p>
-      <w:r>
-        <w:t>metadata:</w:t>
-      </w:r>
-    </w:p>
-    <w:p>
-      <w:r>
-        <w:t xml:space="preserve">  name: cicd</w:t>
-      </w:r>
-    </w:p>
-    <w:p>
-      <w:r>
-        <w:t xml:space="preserve">  namespace: default</w:t>
-      </w:r>
-    </w:p>
-    <w:p>
-      <w:r>
-        <w:t>```</w:t>
-      </w:r>
-    </w:p>
-    <w:p/>
-    <w:p>
-      <w:r>
-        <w:t>Role: ```cicd-role.yml```</w:t>
-      </w:r>
-    </w:p>
-    <w:p/>
-    <w:p>
-      <w:r>
-        <w:t>```yaml</w:t>
-      </w:r>
-    </w:p>
-    <w:p>
-      <w:r>
-        <w:t>apiVersion: rbac.authorization.k8s.io/v1</w:t>
-      </w:r>
-    </w:p>
-    <w:p>
-      <w:r>
-        <w:t>kind: ClusterRole</w:t>
-      </w:r>
-    </w:p>
-    <w:p>
-      <w:r>
-        <w:t>metadata:</w:t>
-      </w:r>
-    </w:p>
-    <w:p>
-      <w:r>
-        <w:t xml:space="preserve">  name: cicd</w:t>
-      </w:r>
-    </w:p>
-    <w:p>
-      <w:r>
-        <w:t>rules:</w:t>
-      </w:r>
-    </w:p>
-    <w:p>
-      <w:r>
-        <w:t xml:space="preserve">  - apiGroups: ["", "apps", "batch", "extensions", "storage.k8s.io"]</w:t>
-      </w:r>
-    </w:p>
-    <w:p>
-      <w:r>
-        <w:t xml:space="preserve">    resources: ["deployments", "services", "replicasets", "pods", "jobs", "cronjobs", "storageclasses", "persistentvolumeclaims"]</w:t>
-      </w:r>
-    </w:p>
-    <w:p>
-      <w:r>
-        <w:t xml:space="preserve">    verbs: ["*"]</w:t>
-      </w:r>
-    </w:p>
-    <w:p>
-      <w:r>
-        <w:t>```</w:t>
-      </w:r>
-    </w:p>
-    <w:p/>
-    <w:p>
-      <w:r>
-        <w:t>Binding: ``` cicd-role-binding.yml</w:t>
-      </w:r>
-    </w:p>
-    <w:p/>
-    <w:p>
-      <w:r>
-        <w:t>```yaml</w:t>
-      </w:r>
-    </w:p>
-    <w:p>
-      <w:r>
-        <w:t>apiVersion: rbac.authorization.k8s.io/v1</w:t>
-      </w:r>
-    </w:p>
-    <w:p>
-      <w:r>
-        <w:t>kind: ClusterRoleBinding</w:t>
-      </w:r>
-    </w:p>
-    <w:p>
-      <w:r>
-        <w:t>metadata:</w:t>
-      </w:r>
-    </w:p>
-    <w:p>
-      <w:r>
-        <w:t xml:space="preserve">  name: cicd</w:t>
-      </w:r>
-    </w:p>
-    <w:p>
-      <w:r>
-        <w:t>subjects:</w:t>
-      </w:r>
-    </w:p>
-    <w:p>
-      <w:r>
-        <w:t xml:space="preserve">  - kind: ServiceAccount</w:t>
-      </w:r>
-    </w:p>
-    <w:p>
-      <w:r>
-        <w:t xml:space="preserve">    name: cicd</w:t>
-      </w:r>
-    </w:p>
-    <w:p>
-      <w:r>
-        <w:t xml:space="preserve">    namespace: default</w:t>
-      </w:r>
-    </w:p>
-    <w:p>
-      <w:r>
-        <w:t>roleRef:</w:t>
-      </w:r>
-    </w:p>
-    <w:p>
-      <w:r>
-        <w:t xml:space="preserve">  kind: ClusterRole</w:t>
-      </w:r>
-    </w:p>
-    <w:p>
-      <w:r>
-        <w:t xml:space="preserve">  name: cicd</w:t>
-      </w:r>
-    </w:p>
-    <w:p>
-      <w:r>
-        <w:t xml:space="preserve">  apiGroup: rbac.authorization.k8s.io</w:t>
-      </w:r>
-    </w:p>
-    <w:p>
-      <w:r>
-        <w:t>```</w:t>
-      </w:r>
-    </w:p>
-    <w:p/>
-    <w:p>
-      <w:r>
         <w:t>Ensure the required environment variables are set in the build. For secret credentials, add to build directly on [travis-ci.com](https://travis-ci.com), or by using [Travis secure values](https://docs.travis-ci.com/user/encryption-keys/#usage) (see notes on max length of secure credentials).</w:t>
       </w:r>
     </w:p>
@@ -475,13 +317,7 @@
     <w:p/>
     <w:p>
       <w:r>
-        <w:t xml:space="preserve">Before </w:t>
-      </w:r>
-      <w:r>
-        <w:t>deploying</w:t>
-      </w:r>
-      <w:r>
-        <w:t>, the script will also search and replace and references of 'CONTAINER_VERSION' in config files contained in ```./kube/``` with the first characters of the git commit. This provides specific container deployment and identification, allowing for quick rollbacks if required.</w:t>
+        <w:t>Before deploying, the script will also search and replace and references of 'CONTAINER_VERSION' in config files contained in ```./kube/``` with the first characters of the git commit. This provides specific container deployment and identification, allowing for quick rollbacks if required.</w:t>
       </w:r>
     </w:p>
     <w:p/>
@@ -493,6 +329,7 @@
     <w:p/>
     <w:p>
       <w:r>
+        <w:lastRenderedPageBreak/>
         <w:t>- The auto-deploy script assumes you have tagged your build image name with the first 8 characters of the git commit hash it was built from.</w:t>
       </w:r>
     </w:p>
@@ -505,7 +342,6 @@
     <w:p/>
     <w:p>
       <w:r>
-        <w:lastRenderedPageBreak/>
         <w:t xml:space="preserve"> - When adding environment variables as Travis-CI secure values they will only be available in pull requests created by trusted users. Therefore, if an outside user makes a pull request to your repository, they will not have access to your access token and the deployment will fail.</w:t>
       </w:r>
     </w:p>

--- a/code-snippets/TravisCI - Autodeploy to K8s.docx
+++ b/code-snippets/TravisCI - Autodeploy to K8s.docx
@@ -42,7 +42,7 @@
     </w:p>
     <w:p>
       <w:r>
-        <w:t>#### Automatically apply updated Kubernetes config to control plane using Travis-CI</w:t>
+        <w:t>## Automatically apply updated Kubernetes config to control plane using Travis-CI</w:t>
       </w:r>
     </w:p>
     <w:p/>
@@ -323,7 +323,7 @@
     <w:p/>
     <w:p>
       <w:r>
-        <w:t>##### Notes</w:t>
+        <w:t>### Notes</w:t>
       </w:r>
     </w:p>
     <w:p/>
